--- a/interest-calculator/assets/annuity_per_policy_form_template.docx
+++ b/interest-calculator/assets/annuity_per_policy_form_template.docx
@@ -602,6 +602,12 @@
         </w:rPr>
         <w:t>{</w:t>
       </w:r>
+      <w:r>
+        <w:rPr>
+          <w:rFonts w:ascii="David" w:hAnsi="David" w:cs="David"/>
+        </w:rPr>
+        <w:t>{</w:t>
+      </w:r>
       <w:proofErr w:type="spellStart"/>
       <w:r>
         <w:rPr>
@@ -610,6 +616,12 @@
         <w:t>client_name</w:t>
       </w:r>
       <w:proofErr w:type="spellEnd"/>
+      <w:r>
+        <w:rPr>
+          <w:rFonts w:ascii="David" w:hAnsi="David" w:cs="David"/>
+        </w:rPr>
+        <w:t>}</w:t>
+      </w:r>
       <w:r>
         <w:rPr>
           <w:rFonts w:ascii="David" w:hAnsi="David" w:cs="David"/>
